--- a/Ctvrty_semestr/IPP/Proj1/XTD-doc.docx
+++ b/Ctvrty_semestr/IPP/Proj1/XTD-doc.docx
@@ -3132,76 +3132,10 @@
           <w:sz w:val="20"/>
           <w:szCs w:val="24"/>
         </w:rPr>
-        <w:t xml:space="preserve">. </w:t>
-      </w:r>
-      <w:r>
-        <w:rPr>
-          <w:rFonts w:ascii="Times New Roman" w:hAnsi="Times New Roman" w:cs="Times New Roman"/>
-          <w:sz w:val="20"/>
-          <w:szCs w:val="24"/>
-        </w:rPr>
-        <w:t>Testy</w:t>
-      </w:r>
-      <w:r>
-        <w:rPr>
-          <w:rFonts w:ascii="Times New Roman" w:hAnsi="Times New Roman" w:cs="Times New Roman"/>
-          <w:sz w:val="20"/>
-          <w:szCs w:val="24"/>
-        </w:rPr>
-        <w:t xml:space="preserve"> pomocí </w:t>
-      </w:r>
-      <w:proofErr w:type="spellStart"/>
-      <w:r>
-        <w:rPr>
-          <w:rFonts w:ascii="Times New Roman" w:hAnsi="Times New Roman" w:cs="Times New Roman"/>
-          <w:sz w:val="20"/>
-          <w:szCs w:val="24"/>
-        </w:rPr>
-        <w:t>apgdiff</w:t>
-      </w:r>
-      <w:proofErr w:type="spellEnd"/>
-      <w:r>
-        <w:rPr>
-          <w:rFonts w:ascii="Times New Roman" w:hAnsi="Times New Roman" w:cs="Times New Roman"/>
-          <w:sz w:val="20"/>
-          <w:szCs w:val="24"/>
-        </w:rPr>
-        <w:t xml:space="preserve"> vykazovaly rozdíly na místech, kde </w:t>
-      </w:r>
-      <w:r>
-        <w:rPr>
-          <w:rFonts w:ascii="Times New Roman" w:hAnsi="Times New Roman" w:cs="Times New Roman"/>
-          <w:sz w:val="20"/>
-          <w:szCs w:val="24"/>
-        </w:rPr>
-        <w:t xml:space="preserve">měl být </w:t>
-      </w:r>
-      <w:r>
-        <w:rPr>
-          <w:rFonts w:ascii="Times New Roman" w:hAnsi="Times New Roman" w:cs="Times New Roman"/>
-          <w:sz w:val="20"/>
-          <w:szCs w:val="24"/>
-        </w:rPr>
-        <w:t xml:space="preserve">výstup správný, pravděpodobná chyba byla v kódování porovnávaných souborů. </w:t>
-      </w:r>
-      <w:r>
-        <w:rPr>
-          <w:rFonts w:ascii="Times New Roman" w:hAnsi="Times New Roman" w:cs="Times New Roman"/>
-          <w:sz w:val="20"/>
-          <w:szCs w:val="24"/>
-        </w:rPr>
-        <w:t>Testování proběhlo na školním server</w:t>
+        <w:t xml:space="preserve">. Testování proběhlo na školním serveru Merlin. </w:t>
       </w:r>
       <w:bookmarkStart w:id="0" w:name="_GoBack"/>
       <w:bookmarkEnd w:id="0"/>
-      <w:r>
-        <w:rPr>
-          <w:rFonts w:ascii="Times New Roman" w:hAnsi="Times New Roman" w:cs="Times New Roman"/>
-          <w:sz w:val="20"/>
-          <w:szCs w:val="24"/>
-        </w:rPr>
-        <w:t xml:space="preserve">u Merlin. </w:t>
-      </w:r>
     </w:p>
     <w:sectPr>
       <w:pgSz w:w="11906" w:h="16838"/>

--- a/Ctvrty_semestr/IPP/Proj1/XTD-doc.docx
+++ b/Ctvrty_semestr/IPP/Proj1/XTD-doc.docx
@@ -1909,7 +1909,7 @@
       <w:proofErr w:type="spellStart"/>
       <w:r>
         <w:rPr>
-          <w:rFonts w:ascii="Courier New" w:hAnsi="Courier New" w:cs="Courier New"/>
+          <w:rFonts w:ascii="Times New Roman" w:hAnsi="Times New Roman" w:cs="Times New Roman"/>
           <w:sz w:val="20"/>
           <w:szCs w:val="24"/>
         </w:rPr>
@@ -1940,11 +1940,20 @@
           <w:sz w:val="20"/>
           <w:szCs w:val="24"/>
         </w:rPr>
-        <w:t xml:space="preserve"> více a její název je nutné změnit na </w:t>
-      </w:r>
-      <w:r>
-        <w:rPr>
-          <w:rFonts w:ascii="Courier New" w:hAnsi="Courier New" w:cs="Courier New"/>
+        <w:t xml:space="preserve"> více a její název je nutné </w:t>
+      </w:r>
+      <w:bookmarkStart w:id="0" w:name="_GoBack"/>
+      <w:r>
+        <w:rPr>
+          <w:rFonts w:ascii="Times New Roman" w:hAnsi="Times New Roman" w:cs="Times New Roman"/>
+          <w:sz w:val="20"/>
+          <w:szCs w:val="24"/>
+        </w:rPr>
+        <w:t xml:space="preserve">změnit na </w:t>
+      </w:r>
+      <w:r>
+        <w:rPr>
+          <w:rFonts w:ascii="Times New Roman" w:hAnsi="Times New Roman" w:cs="Times New Roman"/>
           <w:sz w:val="20"/>
           <w:szCs w:val="24"/>
         </w:rPr>
@@ -1956,7 +1965,16 @@
           <w:sz w:val="20"/>
           <w:szCs w:val="24"/>
         </w:rPr>
-        <w:t>. K</w:t>
+        <w:t xml:space="preserve">. </w:t>
+      </w:r>
+      <w:bookmarkEnd w:id="0"/>
+      <w:r>
+        <w:rPr>
+          <w:rFonts w:ascii="Times New Roman" w:hAnsi="Times New Roman" w:cs="Times New Roman"/>
+          <w:sz w:val="20"/>
+          <w:szCs w:val="24"/>
+        </w:rPr>
+        <w:t>K</w:t>
       </w:r>
       <w:r>
         <w:rPr>
@@ -2006,7 +2024,39 @@
           <w:sz w:val="20"/>
           <w:szCs w:val="24"/>
         </w:rPr>
-        <w:t xml:space="preserve">. Pokud již </w:t>
+        <w:t>. Pokud již položka exi</w:t>
+      </w:r>
+      <w:r>
+        <w:rPr>
+          <w:rFonts w:ascii="Times New Roman" w:hAnsi="Times New Roman" w:cs="Times New Roman"/>
+          <w:sz w:val="20"/>
+          <w:szCs w:val="24"/>
+        </w:rPr>
+        <w:t>s</w:t>
+      </w:r>
+      <w:r>
+        <w:rPr>
+          <w:rFonts w:ascii="Times New Roman" w:hAnsi="Times New Roman" w:cs="Times New Roman"/>
+          <w:sz w:val="20"/>
+          <w:szCs w:val="24"/>
+        </w:rPr>
+        <w:t>tuje</w:t>
+      </w:r>
+      <w:r>
+        <w:rPr>
+          <w:rFonts w:ascii="Times New Roman" w:hAnsi="Times New Roman" w:cs="Times New Roman"/>
+          <w:sz w:val="20"/>
+          <w:szCs w:val="24"/>
+        </w:rPr>
+        <w:t>,</w:t>
+      </w:r>
+      <w:r>
+        <w:rPr>
+          <w:rFonts w:ascii="Times New Roman" w:hAnsi="Times New Roman" w:cs="Times New Roman"/>
+          <w:sz w:val="20"/>
+          <w:szCs w:val="24"/>
+        </w:rPr>
+        <w:t xml:space="preserve"> </w:t>
       </w:r>
       <w:r>
         <w:rPr>
@@ -2015,39 +2065,7 @@
           <w:szCs w:val="24"/>
         </w:rPr>
         <w:lastRenderedPageBreak/>
-        <w:t>položka exi</w:t>
-      </w:r>
-      <w:r>
-        <w:rPr>
-          <w:rFonts w:ascii="Times New Roman" w:hAnsi="Times New Roman" w:cs="Times New Roman"/>
-          <w:sz w:val="20"/>
-          <w:szCs w:val="24"/>
-        </w:rPr>
-        <w:t>s</w:t>
-      </w:r>
-      <w:r>
-        <w:rPr>
-          <w:rFonts w:ascii="Times New Roman" w:hAnsi="Times New Roman" w:cs="Times New Roman"/>
-          <w:sz w:val="20"/>
-          <w:szCs w:val="24"/>
-        </w:rPr>
-        <w:t>tuje</w:t>
-      </w:r>
-      <w:r>
-        <w:rPr>
-          <w:rFonts w:ascii="Times New Roman" w:hAnsi="Times New Roman" w:cs="Times New Roman"/>
-          <w:sz w:val="20"/>
-          <w:szCs w:val="24"/>
-        </w:rPr>
-        <w:t>,</w:t>
-      </w:r>
-      <w:r>
-        <w:rPr>
-          <w:rFonts w:ascii="Times New Roman" w:hAnsi="Times New Roman" w:cs="Times New Roman"/>
-          <w:sz w:val="20"/>
-          <w:szCs w:val="24"/>
-        </w:rPr>
-        <w:t xml:space="preserve"> předchozí</w:t>
+        <w:t>předchozí</w:t>
       </w:r>
       <w:r>
         <w:rPr>
@@ -2170,7 +2188,127 @@
           <w:sz w:val="20"/>
           <w:szCs w:val="24"/>
         </w:rPr>
-        <w:t xml:space="preserve">Nejdříve se volá funkce </w:t>
+        <w:t>Nejdříve</w:t>
+      </w:r>
+      <w:r>
+        <w:rPr>
+          <w:rFonts w:ascii="Times New Roman" w:hAnsi="Times New Roman" w:cs="Times New Roman"/>
+          <w:sz w:val="20"/>
+          <w:szCs w:val="24"/>
+        </w:rPr>
+        <w:t xml:space="preserve"> se pomocí funkcí</w:t>
+      </w:r>
+      <w:r>
+        <w:rPr>
+          <w:rFonts w:ascii="Times New Roman" w:hAnsi="Times New Roman" w:cs="Times New Roman"/>
+          <w:sz w:val="20"/>
+          <w:szCs w:val="24"/>
+        </w:rPr>
+        <w:t xml:space="preserve"> </w:t>
+      </w:r>
+      <w:proofErr w:type="spellStart"/>
+      <w:r>
+        <w:rPr>
+          <w:rFonts w:ascii="Courier New" w:hAnsi="Courier New" w:cs="Courier New"/>
+          <w:sz w:val="20"/>
+          <w:szCs w:val="24"/>
+        </w:rPr>
+        <w:t>case_insensitive_cmp</w:t>
+      </w:r>
+      <w:proofErr w:type="spellEnd"/>
+      <w:r>
+        <w:rPr>
+          <w:rFonts w:ascii="Times New Roman" w:hAnsi="Times New Roman" w:cs="Times New Roman"/>
+          <w:sz w:val="20"/>
+          <w:szCs w:val="24"/>
+        </w:rPr>
+        <w:t xml:space="preserve"> (ta volá pomocnou </w:t>
+      </w:r>
+      <w:r>
+        <w:rPr>
+          <w:rFonts w:ascii="Times New Roman" w:hAnsi="Times New Roman" w:cs="Times New Roman"/>
+          <w:sz w:val="20"/>
+          <w:szCs w:val="24"/>
+        </w:rPr>
+        <w:t>funkci</w:t>
+      </w:r>
+      <w:r>
+        <w:rPr>
+          <w:rFonts w:ascii="Times New Roman" w:hAnsi="Times New Roman" w:cs="Times New Roman"/>
+          <w:sz w:val="20"/>
+          <w:szCs w:val="24"/>
+        </w:rPr>
+        <w:t xml:space="preserve"> </w:t>
+      </w:r>
+      <w:proofErr w:type="spellStart"/>
+      <w:r>
+        <w:rPr>
+          <w:rFonts w:ascii="Courier New" w:hAnsi="Courier New" w:cs="Courier New"/>
+          <w:sz w:val="20"/>
+          <w:szCs w:val="24"/>
+        </w:rPr>
+        <w:t>case_insensitive_merge</w:t>
+      </w:r>
+      <w:proofErr w:type="spellEnd"/>
+      <w:r>
+        <w:rPr>
+          <w:rFonts w:ascii="Times New Roman" w:hAnsi="Times New Roman" w:cs="Times New Roman"/>
+          <w:sz w:val="20"/>
+          <w:szCs w:val="24"/>
+        </w:rPr>
+        <w:t>)</w:t>
+      </w:r>
+      <w:r>
+        <w:rPr>
+          <w:rFonts w:ascii="Times New Roman" w:hAnsi="Times New Roman" w:cs="Times New Roman"/>
+          <w:sz w:val="20"/>
+          <w:szCs w:val="24"/>
+        </w:rPr>
+        <w:t xml:space="preserve"> a </w:t>
+      </w:r>
+      <w:proofErr w:type="spellStart"/>
+      <w:r>
+        <w:rPr>
+          <w:rFonts w:ascii="Courier New" w:hAnsi="Courier New" w:cs="Courier New"/>
+          <w:sz w:val="20"/>
+          <w:szCs w:val="24"/>
+        </w:rPr>
+        <w:t>case_insentive_db_edit</w:t>
+      </w:r>
+      <w:proofErr w:type="spellEnd"/>
+      <w:r>
+        <w:rPr>
+          <w:rFonts w:ascii="Times New Roman" w:hAnsi="Times New Roman" w:cs="Times New Roman"/>
+          <w:sz w:val="20"/>
+          <w:szCs w:val="24"/>
+        </w:rPr>
+        <w:t xml:space="preserve"> upraví názvy tabulek databáze tak, aby se s nimi dalo dále pracovat jako s case </w:t>
+      </w:r>
+      <w:proofErr w:type="spellStart"/>
+      <w:r>
+        <w:rPr>
+          <w:rFonts w:ascii="Times New Roman" w:hAnsi="Times New Roman" w:cs="Times New Roman"/>
+          <w:sz w:val="20"/>
+          <w:szCs w:val="24"/>
+        </w:rPr>
+        <w:t>insensitive</w:t>
+      </w:r>
+      <w:proofErr w:type="spellEnd"/>
+      <w:r>
+        <w:rPr>
+          <w:rFonts w:ascii="Times New Roman" w:hAnsi="Times New Roman" w:cs="Times New Roman"/>
+          <w:sz w:val="20"/>
+          <w:szCs w:val="24"/>
+        </w:rPr>
+        <w:t xml:space="preserve"> řetězci. Poté </w:t>
+      </w:r>
+      <w:r>
+        <w:rPr>
+          <w:rFonts w:ascii="Times New Roman" w:hAnsi="Times New Roman" w:cs="Times New Roman"/>
+          <w:sz w:val="20"/>
+          <w:szCs w:val="24"/>
+        </w:rPr>
+        <w:t xml:space="preserve">se volá funkce </w:t>
       </w:r>
       <w:proofErr w:type="spellStart"/>
       <w:r>
@@ -2250,7 +2388,7 @@
       </w:r>
       <w:r>
         <w:rPr>
-          <w:rFonts w:ascii="Courier New" w:hAnsi="Courier New" w:cs="Courier New"/>
+          <w:rFonts w:ascii="Times New Roman" w:hAnsi="Times New Roman" w:cs="Times New Roman"/>
           <w:sz w:val="20"/>
           <w:szCs w:val="24"/>
         </w:rPr>
@@ -2266,7 +2404,7 @@
       </w:r>
       <w:r>
         <w:rPr>
-          <w:rFonts w:ascii="Courier New" w:hAnsi="Courier New" w:cs="Courier New"/>
+          <w:rFonts w:ascii="Times New Roman" w:hAnsi="Times New Roman" w:cs="Times New Roman"/>
           <w:sz w:val="20"/>
           <w:szCs w:val="24"/>
         </w:rPr>
@@ -2283,7 +2421,7 @@
       <w:proofErr w:type="spellStart"/>
       <w:r>
         <w:rPr>
-          <w:rFonts w:ascii="Courier New" w:hAnsi="Courier New" w:cs="Courier New"/>
+          <w:rFonts w:ascii="Times New Roman" w:hAnsi="Times New Roman" w:cs="Times New Roman"/>
           <w:sz w:val="20"/>
           <w:szCs w:val="24"/>
         </w:rPr>
@@ -3134,8 +3272,6 @@
         </w:rPr>
         <w:t xml:space="preserve">. Testování proběhlo na školním serveru Merlin. </w:t>
       </w:r>
-      <w:bookmarkStart w:id="0" w:name="_GoBack"/>
-      <w:bookmarkEnd w:id="0"/>
     </w:p>
     <w:sectPr>
       <w:pgSz w:w="11906" w:h="16838"/>
